--- a/deliveries/SonART_description.docx
+++ b/deliveries/SonART_description.docx
@@ -101,20 +101,44 @@
         <w:rPr>
           <w:lang w:val="en-US"/>
         </w:rPr>
-        <w:t xml:space="preserve"> is an application designed to help artists with limited resources bring their performances to life, enhancing them through an original technology.</w:t>
-      </w:r>
-    </w:p>
-    <w:p>
-      <w:pPr>
-        <w:rPr>
-          <w:lang w:val="en-US"/>
-        </w:rPr>
-      </w:pPr>
-      <w:r>
-        <w:rPr>
-          <w:lang w:val="en-US"/>
-        </w:rPr>
-        <w:t xml:space="preserve">The artist can upload an audio track they intend to use during their performance, and </w:t>
+        <w:t xml:space="preserve"> is an application designed to help </w:t>
+      </w:r>
+      <w:r>
+        <w:rPr>
+          <w:lang w:val="en-US"/>
+        </w:rPr>
+        <w:t>people</w:t>
+      </w:r>
+      <w:r>
+        <w:rPr>
+          <w:lang w:val="en-US"/>
+        </w:rPr>
+        <w:t xml:space="preserve"> with limited resources bring their performances to life, enhancing them through an original technology.</w:t>
+      </w:r>
+    </w:p>
+    <w:p>
+      <w:pPr>
+        <w:rPr>
+          <w:lang w:val="en-US"/>
+        </w:rPr>
+      </w:pPr>
+      <w:r>
+        <w:rPr>
+          <w:lang w:val="en-US"/>
+        </w:rPr>
+        <w:t xml:space="preserve">The </w:t>
+      </w:r>
+      <w:r>
+        <w:rPr>
+          <w:lang w:val="en-US"/>
+        </w:rPr>
+        <w:t>user</w:t>
+      </w:r>
+      <w:r>
+        <w:rPr>
+          <w:lang w:val="en-US"/>
+        </w:rPr>
+        <w:t xml:space="preserve"> can upload an audio track they intend to use during their performance, and </w:t>
       </w:r>
       <w:proofErr w:type="spellStart"/>
       <w:r>

--- a/deliveries/SonART_description.docx
+++ b/deliveries/SonART_description.docx
@@ -56,6 +56,19 @@
           <w:lang w:val="en-US"/>
         </w:rPr>
         <w:t>Every sound tells a story. We make sure it’s seen.</w:t>
+      </w:r>
+      <w:r>
+        <w:rPr>
+          <w:lang w:val="en-US"/>
+        </w:rPr>
+        <w:t xml:space="preserve"> </w:t>
+      </w:r>
+      <w:r>
+        <w:rPr>
+          <w:color w:val="FF0000"/>
+          <w:lang w:val="en-US"/>
+        </w:rPr>
+        <w:t>Classify the sounds within a track and convert them into images synchronized with the audio.</w:t>
       </w:r>
     </w:p>
     <w:p>

--- a/deliveries/SonART_description.docx
+++ b/deliveries/SonART_description.docx
@@ -55,17 +55,29 @@
         <w:rPr>
           <w:lang w:val="en-US"/>
         </w:rPr>
+        <w:t>“</w:t>
+      </w:r>
+      <w:r>
+        <w:rPr>
+          <w:lang w:val="en-US"/>
+        </w:rPr>
         <w:t>Every sound tells a story. We make sure it’s seen.</w:t>
       </w:r>
       <w:r>
         <w:rPr>
           <w:lang w:val="en-US"/>
         </w:rPr>
+        <w:t>”</w:t>
+      </w:r>
+      <w:r>
+        <w:rPr>
+          <w:lang w:val="en-US"/>
+        </w:rPr>
         <w:t xml:space="preserve"> </w:t>
       </w:r>
       <w:r>
         <w:rPr>
-          <w:color w:val="FF0000"/>
+          <w:color w:val="000000" w:themeColor="text1"/>
           <w:lang w:val="en-US"/>
         </w:rPr>
         <w:t>Classify the sounds within a track and convert them into images synchronized with the audio.</w:t>

--- a/deliveries/SonART_description.docx
+++ b/deliveries/SonART_description.docx
@@ -555,7 +555,19 @@
         <w:rPr>
           <w:lang w:val="en-US"/>
         </w:rPr>
-        <w:t>Throughout the project, we learned to work with pre-trained neural networks and to understand both their limitations and their potential. We identified the features that mattered most to our goals and, by refining the input preprocessing and output post-processing, we sought an optimal trade-off tailored to the needs of our application.</w:t>
+        <w:t xml:space="preserve">Throughout the project, we learned to work with pre-trained neural networks and to understand both their limitations and their potential. We identified the features that mattered most to our goals and, by refining the input and </w:t>
+      </w:r>
+      <w:r>
+        <w:rPr>
+          <w:lang w:val="en-US"/>
+        </w:rPr>
+        <w:t xml:space="preserve">the </w:t>
+      </w:r>
+      <w:r>
+        <w:rPr>
+          <w:lang w:val="en-US"/>
+        </w:rPr>
+        <w:t>output processing, we sought an optimal trade-off tailored to the needs of our application.</w:t>
       </w:r>
     </w:p>
     <w:p>
@@ -1083,6 +1095,66 @@
           <w:lang w:val="en-US"/>
         </w:rPr>
         <w:t xml:space="preserve"> and on the GUI integrated in the notebook.</w:t>
+      </w:r>
+    </w:p>
+    <w:p>
+      <w:pPr>
+        <w:ind w:left="360"/>
+        <w:rPr>
+          <w:lang w:val="en-US"/>
+        </w:rPr>
+      </w:pPr>
+    </w:p>
+    <w:p>
+      <w:pPr>
+        <w:ind w:left="360"/>
+        <w:rPr>
+          <w:lang w:val="en-US"/>
+        </w:rPr>
+      </w:pPr>
+      <w:proofErr w:type="spellStart"/>
+      <w:r>
+        <w:rPr>
+          <w:b/>
+          <w:bCs/>
+          <w:lang w:val="en-US"/>
+        </w:rPr>
+        <w:t>Github</w:t>
+      </w:r>
+      <w:proofErr w:type="spellEnd"/>
+      <w:r>
+        <w:rPr>
+          <w:b/>
+          <w:bCs/>
+          <w:lang w:val="en-US"/>
+        </w:rPr>
+        <w:t xml:space="preserve"> </w:t>
+      </w:r>
+      <w:r>
+        <w:rPr>
+          <w:b/>
+          <w:bCs/>
+          <w:lang w:val="en-US"/>
+        </w:rPr>
+        <w:t>Link</w:t>
+      </w:r>
+      <w:r>
+        <w:rPr>
+          <w:lang w:val="en-US"/>
+        </w:rPr>
+        <w:t>:</w:t>
+      </w:r>
+      <w:r>
+        <w:rPr>
+          <w:lang w:val="en-US"/>
+        </w:rPr>
+        <w:t xml:space="preserve"> </w:t>
+      </w:r>
+      <w:r>
+        <w:rPr>
+          <w:lang w:val="en-US"/>
+        </w:rPr>
+        <w:t>https://github.com/ChiaraAuriemma/SonART</w:t>
       </w:r>
     </w:p>
     <w:sectPr>
@@ -1819,7 +1891,6 @@
   <w:style w:type="character" w:default="1" w:styleId="Carpredefinitoparagrafo">
     <w:name w:val="Default Paragraph Font"/>
     <w:uiPriority w:val="1"/>
-    <w:semiHidden/>
     <w:unhideWhenUsed/>
   </w:style>
   <w:style w:type="table" w:default="1" w:styleId="Tabellanormale">
